--- a/mese/Mysti_tortenete.docx
+++ b/mese/Mysti_tortenete.docx
@@ -128,7 +128,7 @@
                 <v:stroke joinstyle="miter"/>
                 <v:path gradientshapeok="t" o:connecttype="rect"/>
               </v:shapetype>
-              <v:shape id="Text Box 3" o:spid="_x0000_s1026" type="#_x0000_t202" style="position:absolute;left:0;text-align:left;margin-left:-13.2pt;margin-top:-15pt;width:118.8pt;height:99.6pt;z-index:251660288;visibility:visible;mso-wrap-style:square;mso-wrap-distance-left:9pt;mso-wrap-distance-top:0;mso-wrap-distance-right:9pt;mso-wrap-distance-bottom:0;mso-position-horizontal:absolute;mso-position-horizontal-relative:text;mso-position-vertical:absolute;mso-position-vertical-relative:text;v-text-anchor:top" o:gfxdata="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" filled="f" stroked="f" strokeweight=".5pt">
+              <v:shape id="Text Box 3" o:spid="_x0000_s1026" type="#_x0000_t202" style="position:absolute;left:0;text-align:left;margin-left:-13.2pt;margin-top:-15pt;width:118.8pt;height:99.6pt;z-index:251660288;visibility:visible;mso-wrap-style:square;mso-wrap-distance-left:9pt;mso-wrap-distance-top:0;mso-wrap-distance-right:9pt;mso-wrap-distance-bottom:0;mso-position-horizontal:absolute;mso-position-horizontal-relative:text;mso-position-vertical:absolute;mso-position-vertical-relative:text;v-text-anchor:top" o:gfxdata="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" filled="f" stroked="f" strokeweight=".5pt">
                 <v:textbox>
                   <w:txbxContent>
                     <w:p>
@@ -289,7 +289,7 @@
           </mc:Choice>
           <mc:Fallback>
             <w:pict>
-              <v:shape w14:anchorId="46F9EE42" id="Text Box 1" o:spid="_x0000_s1027" type="#_x0000_t202" style="position:absolute;left:0;text-align:left;margin-left:412.2pt;margin-top:36.6pt;width:126pt;height:119.4pt;z-index:251659264;visibility:visible;mso-wrap-style:square;mso-wrap-distance-left:9pt;mso-wrap-distance-top:0;mso-wrap-distance-right:9pt;mso-wrap-distance-bottom:0;mso-position-horizontal:absolute;mso-position-horizontal-relative:text;mso-position-vertical:absolute;mso-position-vertical-relative:text;v-text-anchor:top" o:gfxdata="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" filled="f" stroked="f" strokeweight=".5pt">
+              <v:shape w14:anchorId="46F9EE42" id="Text Box 1" o:spid="_x0000_s1027" type="#_x0000_t202" style="position:absolute;left:0;text-align:left;margin-left:412.2pt;margin-top:36.6pt;width:126pt;height:119.4pt;z-index:251659264;visibility:visible;mso-wrap-style:square;mso-wrap-distance-left:9pt;mso-wrap-distance-top:0;mso-wrap-distance-right:9pt;mso-wrap-distance-bottom:0;mso-position-horizontal:absolute;mso-position-horizontal-relative:text;mso-position-vertical:absolute;mso-position-vertical-relative:text;v-text-anchor:top" o:gfxdata="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" filled="f" stroked="f" strokeweight=".5pt">
                 <v:textbox>
                   <w:txbxContent>
                     <w:p>
@@ -352,19 +352,7 @@
           <w:szCs w:val="40"/>
           <w14:ligatures w14:val="none"/>
         </w:rPr>
-        <w:t>🐾</w:t>
-      </w:r>
-      <w:r>
-        <w:rPr>
-          <w:rFonts w:ascii="Segoe UI Emoji" w:eastAsia="Times New Roman" w:hAnsi="Segoe UI Emoji" w:cs="Segoe UI Emoji"/>
-          <w:b/>
-          <w:bCs/>
-          <w:kern w:val="0"/>
-          <w:sz w:val="40"/>
-          <w:szCs w:val="40"/>
-          <w14:ligatures w14:val="none"/>
-        </w:rPr>
-        <w:t xml:space="preserve"> </w:t>
+        <w:t xml:space="preserve">🐾 </w:t>
       </w:r>
       <w:r>
         <w:rPr>
@@ -420,10 +408,36 @@
     <w:p>
       <w:pPr>
         <w:pStyle w:val="NormalWeb"/>
+        <w:ind w:firstLine="708"/>
         <w:jc w:val="both"/>
       </w:pPr>
       <w:r>
         <w:t>Volt egyszer egy apró vörös kiscica, akinek szeme olyan türkizkéken ragyogott, mint a tenger a napsütésben. Senki sem tudta, honnan jött, ő maga sem emlékezett mindenre – csak arra, hogy valamikor régen voltak testvérei, akikkel együtt szaladgált és dorombolt. Egy napon azonban valami különös történt: egy nagy autó ajtaja kinyílt, és a kiscica az utcára pottyant.</w:t>
+      </w:r>
+    </w:p>
+    <w:p>
+      <w:pPr>
+        <w:pStyle w:val="NormalWeb"/>
+        <w:ind w:firstLine="708"/>
+        <w:jc w:val="both"/>
+      </w:pPr>
+      <w:r>
+        <w:t xml:space="preserve">Először nagyon megijedt. Körülötte dübörgött a város: csilingelt a villamos, dudáltak az autók, és az emberek sietve kerülgették a rémült kis jövevényt. </w:t>
+      </w:r>
+      <w:r>
+        <w:t>Ö</w:t>
+      </w:r>
+      <w:r>
+        <w:t xml:space="preserve">sszegömbölyödött egy pocsolya mellett, és amikor lenézett a víztükörbe, valami furcsa dolgot vett észre. A nyakában egy kis medál csillogott, és rajta egy szó: </w:t>
+      </w:r>
+      <w:r>
+        <w:rPr>
+          <w:rStyle w:val="Strong"/>
+        </w:rPr>
+        <w:t>MYSTI</w:t>
+      </w:r>
+      <w:r>
+        <w:t>.</w:t>
       </w:r>
     </w:p>
     <w:p>
@@ -432,22 +446,7 @@
         <w:jc w:val="both"/>
       </w:pPr>
       <w:r>
-        <w:t xml:space="preserve">Először nagyon megijedt. Körülötte dübörgött a város: csilingelt a villamos, dudáltak az autók, és az emberek sietve kerülgették a rémült kis jövevényt. </w:t>
-      </w:r>
-      <w:r>
-        <w:t>Ö</w:t>
-      </w:r>
-      <w:r>
-        <w:t xml:space="preserve">sszegömbölyödött egy pocsolya mellett, és amikor lenézett a víztükörbe, valami furcsa dolgot vett észre. A nyakában egy kis medál csillogott, és rajta egy szó: </w:t>
-      </w:r>
-      <w:r>
-        <w:rPr>
-          <w:rStyle w:val="Strong"/>
-        </w:rPr>
-        <w:t>MYSTI</w:t>
-      </w:r>
-      <w:r>
-        <w:t>.</w:t>
+        <w:t>„Hát így hívnak engem?” – suttogta magának, és hirtelen mintha erő költözött volna belé. Már nem volt teljesen ismeretlen a világ, hiszen volt neve, ami az övé volt, csak az övé! És talán ez a név egyszer visszavezeti a családjához.</w:t>
       </w:r>
     </w:p>
     <w:p>
@@ -456,7 +455,7 @@
         <w:jc w:val="both"/>
       </w:pPr>
       <w:r>
-        <w:t>„Hát így hívnak engem?” – suttogta magának, és hirtelen mintha erő költözött volna belé. Már nem volt teljesen ismeretlen a világ, hiszen volt neve, ami az övé volt, csak az övé! És talán ez a név egyszer visszavezeti a családjához.</w:t>
+        <w:t>Attól a pillanattól kezdve Mysti nem félt többé a várostól. Inkább kíváncsian figyelte: a magas házak árnyékát, a parkban szaladgáló gyerekeket, a szobrok titokzatos arcát. Minden sarokban rejtőzhetett egy nyom, minden kapualjban várhatta valami emlék, ami közelebb viszi őt testvéreihez.</w:t>
       </w:r>
     </w:p>
     <w:p>
@@ -465,7 +464,15 @@
         <w:jc w:val="both"/>
       </w:pPr>
       <w:r>
-        <w:t>Attól a pillanattól kezdve Mysti nem félt többé a várostól. Inkább kíváncsian figyelte: a magas házak árnyékát, a parkban szaladgáló gyerekeket, a szobrok titokzatos arcát. Minden sarokban rejtőzhetett egy nyom, minden kapualjban várhatta valami emlék, ami közelebb viszi őt testvéreihez.</w:t>
+        <w:t xml:space="preserve">Mysti kalandvágyó szíve azt súgta neki, hogy sosem szabad feladni. Így hát elindult: </w:t>
+      </w:r>
+      <w:proofErr w:type="spellStart"/>
+      <w:r>
+        <w:t>szökellt</w:t>
+      </w:r>
+      <w:proofErr w:type="spellEnd"/>
+      <w:r>
+        <w:t xml:space="preserve"> a játszóterek hintái között, megpihent a terek padjain, megszámolta a szökőkutak csobogó cseppjeit, és mindenhol egy-egy titkot keresett. Út közben sok barátot szerzett: gyerekeket, akik követték őt a város rejtett ösvényein, szobrokat, amelyek mintha megszólaltak volna neki, és madarakat, akik vidám csicsergéssel mutatták az utat.</w:t>
       </w:r>
     </w:p>
     <w:p>
@@ -474,39 +481,18 @@
         <w:jc w:val="both"/>
       </w:pPr>
       <w:r>
-        <w:t xml:space="preserve">Mysti kalandvágyó szíve azt súgta neki, hogy sosem szabad feladni. Így hát elindult: </w:t>
-      </w:r>
-      <w:proofErr w:type="spellStart"/>
-      <w:r>
-        <w:t>szökellt</w:t>
-      </w:r>
-      <w:proofErr w:type="spellEnd"/>
-      <w:r>
-        <w:t xml:space="preserve"> a játszóterek hintái között, megpihent a terek padjain, megszámolta a szökőkutak csobogó cseppjeit, és mindenhol egy-egy titkot keresett. Út közben sok barátot szerzett: gyerekeket, akik követték őt a város rejtett ösvényein, szobrokat, amelyek mintha megszólaltak volna neki, és madarakat, akik vidám csicsergéssel mutatták az utat.</w:t>
+        <w:t>És bár Mysti még nem találta meg testvéreit, minden újabb kaland közelebb vitte hozzájuk. Tudta, hogy amíg barátai – a gyerekek – vele tartanak, addig nincs mitől félnie. Hiszen a világ tele van csodákkal, és a legkisebb nyom is elvezethet a legnagyobb kincshez: a családhoz.</w:t>
       </w:r>
     </w:p>
     <w:p>
       <w:pPr>
         <w:pStyle w:val="NormalWeb"/>
+        <w:ind w:firstLine="708"/>
         <w:jc w:val="both"/>
       </w:pPr>
       <w:r>
-        <w:t>És bár Mysti még nem találta meg testvéreit, minden újabb kaland közelebb vitte hozzájuk. Tudta, hogy amíg barátai – a gyerekek – vele tartanak, addig nincs mitől félnie. Hiszen a világ tele van csodákkal, és a legkisebb nyom is elvezethet a legnagyobb kincshez: a családhoz.</w:t>
-      </w:r>
-    </w:p>
-    <w:p>
-      <w:pPr>
-        <w:pStyle w:val="NormalWeb"/>
-        <w:jc w:val="both"/>
-      </w:pPr>
-      <w:r>
         <w:t>Így kezdődött hát Mysti története, a bátor, huncut és kíváncsi kiscicáé, aki nem csak a várost, hanem a szíveket is felfedezte – és mindenkit meghívott a kalandba, aki hitt abban, hogy az utcák kövei között is megbújhat a varázslat.</w:t>
       </w:r>
-    </w:p>
-    <w:p>
-      <w:pPr>
-        <w:jc w:val="both"/>
-      </w:pPr>
     </w:p>
     <w:p>
       <w:pPr>
@@ -517,9 +503,9 @@
           <w:noProof/>
         </w:rPr>
         <w:drawing>
-          <wp:inline distT="0" distB="0" distL="0" distR="0" wp14:anchorId="7018F0F0" wp14:editId="14C764E4">
-            <wp:extent cx="4640580" cy="2475035"/>
-            <wp:effectExtent l="0" t="0" r="7620" b="1905"/>
+          <wp:inline distT="0" distB="0" distL="0" distR="0" wp14:anchorId="7018F0F0" wp14:editId="75001742">
+            <wp:extent cx="4043267" cy="2156460"/>
+            <wp:effectExtent l="0" t="0" r="0" b="0"/>
             <wp:docPr id="394167828" name="Picture 2" descr="A cat walking in a puddle of water&#10;&#10;AI-generated content may be incorrect."/>
             <wp:cNvGraphicFramePr>
               <a:graphicFrameLocks xmlns:a="http://schemas.openxmlformats.org/drawingml/2006/main" noChangeAspect="1"/>
@@ -546,7 +532,7 @@
                   <pic:spPr>
                     <a:xfrm>
                       <a:off x="0" y="0"/>
-                      <a:ext cx="4658324" cy="2484499"/>
+                      <a:ext cx="4107215" cy="2190566"/>
                     </a:xfrm>
                     <a:prstGeom prst="rect">
                       <a:avLst/>
@@ -559,11 +545,65 @@
         </w:drawing>
       </w:r>
     </w:p>
+    <w:p>
+      <w:pPr>
+        <w:jc w:val="center"/>
+        <w:rPr>
+          <w:sz w:val="36"/>
+          <w:szCs w:val="36"/>
+        </w:rPr>
+      </w:pPr>
+      <w:r>
+        <w:t xml:space="preserve">További </w:t>
+      </w:r>
+      <w:r>
+        <w:t>kalandokat keresd a</w:t>
+      </w:r>
+      <w:r>
+        <w:br/>
+      </w:r>
+      <w:hyperlink r:id="rId9" w:history="1">
+        <w:r>
+          <w:rPr>
+            <w:rStyle w:val="Hyperlink"/>
+            <w:b/>
+            <w:bCs/>
+            <w:sz w:val="36"/>
+            <w:szCs w:val="36"/>
+          </w:rPr>
+          <w:t>https://mystigo.hu</w:t>
+        </w:r>
+      </w:hyperlink>
+      <w:r>
+        <w:rPr>
+          <w:b/>
+          <w:bCs/>
+          <w:sz w:val="36"/>
+          <w:szCs w:val="36"/>
+          <w:u w:val="single"/>
+        </w:rPr>
+        <w:br/>
+      </w:r>
+      <w:r>
+        <w:rPr>
+          <w:sz w:val="28"/>
+          <w:szCs w:val="28"/>
+        </w:rPr>
+        <w:t>weboldalon</w:t>
+      </w:r>
+      <w:r>
+        <w:rPr>
+          <w:sz w:val="28"/>
+          <w:szCs w:val="28"/>
+        </w:rPr>
+        <w:t>.</w:t>
+      </w:r>
+    </w:p>
     <w:sectPr>
-      <w:footerReference w:type="even" r:id="rId9"/>
-      <w:footerReference w:type="first" r:id="rId10"/>
+      <w:footerReference w:type="even" r:id="rId10"/>
+      <w:footerReference w:type="first" r:id="rId11"/>
       <w:pgSz w:w="11906" w:h="16838"/>
-      <w:pgMar w:top="720" w:right="720" w:bottom="720" w:left="720" w:header="708" w:footer="708" w:gutter="0"/>
+      <w:pgMar w:top="720" w:right="720" w:bottom="426" w:left="720" w:header="708" w:footer="708" w:gutter="0"/>
       <w:cols w:space="708"/>
       <w:docGrid w:linePitch="360"/>
     </w:sectPr>
@@ -819,7 +859,7 @@
               <v:stroke joinstyle="miter"/>
               <v:path gradientshapeok="t" o:connecttype="rect"/>
             </v:shapetype>
-            <v:shape id="_x0000_s1029" type="#_x0000_t202" alt="C2 General" style="position:absolute;margin-left:0;margin-top:0;width:64.55pt;height:29.15pt;z-index:251658240;visibility:visible;mso-wrap-style:none;mso-wrap-distance-left:0;mso-wrap-distance-top:0;mso-wrap-distance-right:0;mso-wrap-distance-bottom:0;mso-position-horizontal:left;mso-position-horizontal-relative:page;mso-position-vertical:bottom;mso-position-vertical-relative:page;v-text-anchor:bottom" o:gfxdata="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" filled="f" stroked="f">
+            <v:shape id="_x0000_s1029" type="#_x0000_t202" alt="C2 General" style="position:absolute;margin-left:0;margin-top:0;width:64.55pt;height:29.15pt;z-index:251658240;visibility:visible;mso-wrap-style:none;mso-wrap-distance-left:0;mso-wrap-distance-top:0;mso-wrap-distance-right:0;mso-wrap-distance-bottom:0;mso-position-horizontal:left;mso-position-horizontal-relative:page;mso-position-vertical:bottom;mso-position-vertical-relative:page;v-text-anchor:bottom" o:gfxdata="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" filled="f" stroked="f">
               <v:textbox style="mso-fit-shape-to-text:t" inset="20pt,0,0,15pt">
                 <w:txbxContent>
                   <w:p>
@@ -1869,6 +1909,29 @@
     <w:uiPriority w:val="99"/>
     <w:rsid w:val="00563142"/>
   </w:style>
+  <w:style w:type="character" w:styleId="Hyperlink">
+    <w:name w:val="Hyperlink"/>
+    <w:basedOn w:val="DefaultParagraphFont"/>
+    <w:uiPriority w:val="99"/>
+    <w:unhideWhenUsed/>
+    <w:rsid w:val="009739F8"/>
+    <w:rPr>
+      <w:color w:val="467886" w:themeColor="hyperlink"/>
+      <w:u w:val="single"/>
+    </w:rPr>
+  </w:style>
+  <w:style w:type="character" w:styleId="UnresolvedMention">
+    <w:name w:val="Unresolved Mention"/>
+    <w:basedOn w:val="DefaultParagraphFont"/>
+    <w:uiPriority w:val="99"/>
+    <w:semiHidden/>
+    <w:unhideWhenUsed/>
+    <w:rsid w:val="009739F8"/>
+    <w:rPr>
+      <w:color w:val="605E5C"/>
+      <w:shd w:val="clear" w:color="auto" w:fill="E1DFDD"/>
+    </w:rPr>
+  </w:style>
 </w:styles>
 </file>
 
